--- a/Planung HSP.docx
+++ b/Planung HSP.docx
@@ -70,13 +70,31 @@
           <w:szCs w:val="28"/>
         </w:rPr>
       </w:pPr>
-      <w:r>
-        <w:rPr>
-          <w:sz w:val="28"/>
-          <w:szCs w:val="28"/>
-        </w:rPr>
-        <w:t>Temp + Feuchtigkeitssesensoren</w:t>
-      </w:r>
+      <w:proofErr w:type="spellStart"/>
+      <w:r>
+        <w:rPr>
+          <w:sz w:val="28"/>
+          <w:szCs w:val="28"/>
+        </w:rPr>
+        <w:t>Temp</w:t>
+      </w:r>
+      <w:proofErr w:type="spellEnd"/>
+      <w:r>
+        <w:rPr>
+          <w:sz w:val="28"/>
+          <w:szCs w:val="28"/>
+        </w:rPr>
+        <w:t xml:space="preserve"> + </w:t>
+      </w:r>
+      <w:proofErr w:type="spellStart"/>
+      <w:r>
+        <w:rPr>
+          <w:sz w:val="28"/>
+          <w:szCs w:val="28"/>
+        </w:rPr>
+        <w:t>Feuchtigkeitssesensoren</w:t>
+      </w:r>
+      <w:proofErr w:type="spellEnd"/>
     </w:p>
     <w:p>
       <w:pPr>
@@ -142,7 +160,48 @@
           <w:sz w:val="28"/>
           <w:szCs w:val="28"/>
         </w:rPr>
-        <w:t xml:space="preserve"> prorammieren C ( Programmiergrät)</w:t>
+        <w:t xml:space="preserve"> </w:t>
+      </w:r>
+      <w:proofErr w:type="spellStart"/>
+      <w:r>
+        <w:rPr>
+          <w:sz w:val="28"/>
+          <w:szCs w:val="28"/>
+        </w:rPr>
+        <w:t>prorammieren</w:t>
+      </w:r>
+      <w:proofErr w:type="spellEnd"/>
+      <w:r>
+        <w:rPr>
+          <w:sz w:val="28"/>
+          <w:szCs w:val="28"/>
+        </w:rPr>
+        <w:t xml:space="preserve"> C </w:t>
+      </w:r>
+      <w:proofErr w:type="gramStart"/>
+      <w:r>
+        <w:rPr>
+          <w:sz w:val="28"/>
+          <w:szCs w:val="28"/>
+        </w:rPr>
+        <w:t xml:space="preserve">( </w:t>
+      </w:r>
+      <w:proofErr w:type="spellStart"/>
+      <w:r>
+        <w:rPr>
+          <w:sz w:val="28"/>
+          <w:szCs w:val="28"/>
+        </w:rPr>
+        <w:t>Programmiergrät</w:t>
+      </w:r>
+      <w:proofErr w:type="spellEnd"/>
+      <w:proofErr w:type="gramEnd"/>
+      <w:r>
+        <w:rPr>
+          <w:sz w:val="28"/>
+          <w:szCs w:val="28"/>
+        </w:rPr>
+        <w:t>)</w:t>
       </w:r>
     </w:p>
     <w:p>
@@ -158,13 +217,23 @@
           <w:lang w:val="en-US"/>
         </w:rPr>
       </w:pPr>
+      <w:proofErr w:type="spellStart"/>
       <w:r>
         <w:rPr>
           <w:sz w:val="28"/>
           <w:szCs w:val="28"/>
           <w:lang w:val="en-US"/>
         </w:rPr>
-        <w:t>USBasp: https://tutorial.cytron.io/2015/02/05/using-avr-usbasp-program-arduino/</w:t>
+        <w:t>USBasp</w:t>
+      </w:r>
+      <w:proofErr w:type="spellEnd"/>
+      <w:r>
+        <w:rPr>
+          <w:sz w:val="28"/>
+          <w:szCs w:val="28"/>
+          <w:lang w:val="en-US"/>
+        </w:rPr>
+        <w:t>: https://tutorial.cytron.io/2015/02/05/using-avr-usbasp-program-arduino/</w:t>
       </w:r>
     </w:p>
     <w:p>
@@ -199,12 +268,21 @@
           <w:szCs w:val="28"/>
         </w:rPr>
       </w:pPr>
-      <w:r>
-        <w:rPr>
-          <w:sz w:val="28"/>
-          <w:szCs w:val="28"/>
-        </w:rPr>
-        <w:t>Engergieeffizienz programmieren + konfigurieren</w:t>
+      <w:proofErr w:type="spellStart"/>
+      <w:r>
+        <w:rPr>
+          <w:sz w:val="28"/>
+          <w:szCs w:val="28"/>
+        </w:rPr>
+        <w:t>Engergieeffizienz</w:t>
+      </w:r>
+      <w:proofErr w:type="spellEnd"/>
+      <w:r>
+        <w:rPr>
+          <w:sz w:val="28"/>
+          <w:szCs w:val="28"/>
+        </w:rPr>
+        <w:t xml:space="preserve"> programmieren + konfigurieren</w:t>
       </w:r>
     </w:p>
     <w:p>
@@ -219,12 +297,53 @@
           <w:szCs w:val="28"/>
         </w:rPr>
       </w:pPr>
-      <w:r>
-        <w:rPr>
-          <w:sz w:val="28"/>
-          <w:szCs w:val="28"/>
-        </w:rPr>
-        <w:t>LoRa datenübertragung (welches Paradigma, Libs)</w:t>
+      <w:proofErr w:type="spellStart"/>
+      <w:r>
+        <w:rPr>
+          <w:sz w:val="28"/>
+          <w:szCs w:val="28"/>
+        </w:rPr>
+        <w:t>LoRa</w:t>
+      </w:r>
+      <w:proofErr w:type="spellEnd"/>
+      <w:r>
+        <w:rPr>
+          <w:sz w:val="28"/>
+          <w:szCs w:val="28"/>
+        </w:rPr>
+        <w:t xml:space="preserve"> </w:t>
+      </w:r>
+      <w:proofErr w:type="spellStart"/>
+      <w:r>
+        <w:rPr>
+          <w:sz w:val="28"/>
+          <w:szCs w:val="28"/>
+        </w:rPr>
+        <w:t>datenübertragung</w:t>
+      </w:r>
+      <w:proofErr w:type="spellEnd"/>
+      <w:r>
+        <w:rPr>
+          <w:sz w:val="28"/>
+          <w:szCs w:val="28"/>
+        </w:rPr>
+        <w:t xml:space="preserve"> (welches Paradigma, </w:t>
+      </w:r>
+      <w:proofErr w:type="spellStart"/>
+      <w:r>
+        <w:rPr>
+          <w:sz w:val="28"/>
+          <w:szCs w:val="28"/>
+        </w:rPr>
+        <w:t>Libs</w:t>
+      </w:r>
+      <w:proofErr w:type="spellEnd"/>
+      <w:r>
+        <w:rPr>
+          <w:sz w:val="28"/>
+          <w:szCs w:val="28"/>
+        </w:rPr>
+        <w:t>)</w:t>
       </w:r>
     </w:p>
     <w:p>
@@ -324,8 +443,16 @@
         <w:rPr>
           <w:rStyle w:val="Hervorhebung"/>
         </w:rPr>
-        <w:t>MCP1703 + 2 capactiros</w:t>
-      </w:r>
+        <w:t xml:space="preserve">MCP1703 + 2 </w:t>
+      </w:r>
+      <w:proofErr w:type="spellStart"/>
+      <w:r>
+        <w:rPr>
+          <w:rStyle w:val="Hervorhebung"/>
+        </w:rPr>
+        <w:t>capactiros</w:t>
+      </w:r>
+      <w:proofErr w:type="spellEnd"/>
     </w:p>
     <w:p>
       <w:pPr>
@@ -367,8 +494,6 @@
         </w:rPr>
         <w:t>ators</w:t>
       </w:r>
-      <w:bookmarkStart w:id="0" w:name="_GoBack"/>
-      <w:bookmarkEnd w:id="0"/>
     </w:p>
     <w:p>
       <w:pPr>
@@ -387,8 +512,42 @@
           <w:sz w:val="28"/>
           <w:szCs w:val="28"/>
         </w:rPr>
-        <w:t>Webserver auf PI (e.g. NodeJS oder PHP)</w:t>
-      </w:r>
+        <w:t xml:space="preserve">Webserver auf PI (e.g. </w:t>
+      </w:r>
+      <w:proofErr w:type="spellStart"/>
+      <w:r>
+        <w:rPr>
+          <w:sz w:val="28"/>
+          <w:szCs w:val="28"/>
+        </w:rPr>
+        <w:t>NodeJS</w:t>
+      </w:r>
+      <w:proofErr w:type="spellEnd"/>
+      <w:r>
+        <w:rPr>
+          <w:sz w:val="28"/>
+          <w:szCs w:val="28"/>
+        </w:rPr>
+        <w:t xml:space="preserve"> oder PHP)</w:t>
+      </w:r>
+    </w:p>
+    <w:p>
+      <w:pPr>
+        <w:rPr>
+          <w:sz w:val="28"/>
+          <w:szCs w:val="28"/>
+        </w:rPr>
+      </w:pPr>
+    </w:p>
+    <w:p>
+      <w:pPr>
+        <w:rPr>
+          <w:sz w:val="28"/>
+          <w:szCs w:val="28"/>
+        </w:rPr>
+      </w:pPr>
+      <w:bookmarkStart w:id="0" w:name="_GoBack"/>
+      <w:bookmarkEnd w:id="0"/>
     </w:p>
     <w:sectPr>
       <w:pgSz w:w="11906" w:h="16838"/>
@@ -516,6 +675,118 @@
     </w:lvl>
   </w:abstractNum>
   <w:abstractNum w:abstractNumId="1" w15:restartNumberingAfterBreak="0">
+    <w:nsid w:val="5CE05062"/>
+    <w:multiLevelType w:val="hybridMultilevel"/>
+    <w:tmpl w:val="34E23626"/>
+    <w:lvl w:ilvl="0" w:tplc="42449F2E">
+      <w:numFmt w:val="bullet"/>
+      <w:lvlText w:val="-"/>
+      <w:lvlJc w:val="left"/>
+      <w:pPr>
+        <w:ind w:left="720" w:hanging="360"/>
+      </w:pPr>
+      <w:rPr>
+        <w:rFonts w:ascii="Calibri" w:eastAsiaTheme="minorHAnsi" w:hAnsi="Calibri" w:cs="Calibri" w:hint="default"/>
+      </w:rPr>
+    </w:lvl>
+    <w:lvl w:ilvl="1" w:tplc="04070003" w:tentative="1">
+      <w:start w:val="1"/>
+      <w:numFmt w:val="bullet"/>
+      <w:lvlText w:val="o"/>
+      <w:lvlJc w:val="left"/>
+      <w:pPr>
+        <w:ind w:left="1440" w:hanging="360"/>
+      </w:pPr>
+      <w:rPr>
+        <w:rFonts w:ascii="Courier New" w:hAnsi="Courier New" w:cs="Courier New" w:hint="default"/>
+      </w:rPr>
+    </w:lvl>
+    <w:lvl w:ilvl="2" w:tplc="04070005" w:tentative="1">
+      <w:start w:val="1"/>
+      <w:numFmt w:val="bullet"/>
+      <w:lvlText w:val=""/>
+      <w:lvlJc w:val="left"/>
+      <w:pPr>
+        <w:ind w:left="2160" w:hanging="360"/>
+      </w:pPr>
+      <w:rPr>
+        <w:rFonts w:ascii="Wingdings" w:hAnsi="Wingdings" w:hint="default"/>
+      </w:rPr>
+    </w:lvl>
+    <w:lvl w:ilvl="3" w:tplc="04070001" w:tentative="1">
+      <w:start w:val="1"/>
+      <w:numFmt w:val="bullet"/>
+      <w:lvlText w:val=""/>
+      <w:lvlJc w:val="left"/>
+      <w:pPr>
+        <w:ind w:left="2880" w:hanging="360"/>
+      </w:pPr>
+      <w:rPr>
+        <w:rFonts w:ascii="Symbol" w:hAnsi="Symbol" w:hint="default"/>
+      </w:rPr>
+    </w:lvl>
+    <w:lvl w:ilvl="4" w:tplc="04070003" w:tentative="1">
+      <w:start w:val="1"/>
+      <w:numFmt w:val="bullet"/>
+      <w:lvlText w:val="o"/>
+      <w:lvlJc w:val="left"/>
+      <w:pPr>
+        <w:ind w:left="3600" w:hanging="360"/>
+      </w:pPr>
+      <w:rPr>
+        <w:rFonts w:ascii="Courier New" w:hAnsi="Courier New" w:cs="Courier New" w:hint="default"/>
+      </w:rPr>
+    </w:lvl>
+    <w:lvl w:ilvl="5" w:tplc="04070005" w:tentative="1">
+      <w:start w:val="1"/>
+      <w:numFmt w:val="bullet"/>
+      <w:lvlText w:val=""/>
+      <w:lvlJc w:val="left"/>
+      <w:pPr>
+        <w:ind w:left="4320" w:hanging="360"/>
+      </w:pPr>
+      <w:rPr>
+        <w:rFonts w:ascii="Wingdings" w:hAnsi="Wingdings" w:hint="default"/>
+      </w:rPr>
+    </w:lvl>
+    <w:lvl w:ilvl="6" w:tplc="04070001" w:tentative="1">
+      <w:start w:val="1"/>
+      <w:numFmt w:val="bullet"/>
+      <w:lvlText w:val=""/>
+      <w:lvlJc w:val="left"/>
+      <w:pPr>
+        <w:ind w:left="5040" w:hanging="360"/>
+      </w:pPr>
+      <w:rPr>
+        <w:rFonts w:ascii="Symbol" w:hAnsi="Symbol" w:hint="default"/>
+      </w:rPr>
+    </w:lvl>
+    <w:lvl w:ilvl="7" w:tplc="04070003" w:tentative="1">
+      <w:start w:val="1"/>
+      <w:numFmt w:val="bullet"/>
+      <w:lvlText w:val="o"/>
+      <w:lvlJc w:val="left"/>
+      <w:pPr>
+        <w:ind w:left="5760" w:hanging="360"/>
+      </w:pPr>
+      <w:rPr>
+        <w:rFonts w:ascii="Courier New" w:hAnsi="Courier New" w:cs="Courier New" w:hint="default"/>
+      </w:rPr>
+    </w:lvl>
+    <w:lvl w:ilvl="8" w:tplc="04070005" w:tentative="1">
+      <w:start w:val="1"/>
+      <w:numFmt w:val="bullet"/>
+      <w:lvlText w:val=""/>
+      <w:lvlJc w:val="left"/>
+      <w:pPr>
+        <w:ind w:left="6480" w:hanging="360"/>
+      </w:pPr>
+      <w:rPr>
+        <w:rFonts w:ascii="Wingdings" w:hAnsi="Wingdings" w:hint="default"/>
+      </w:rPr>
+    </w:lvl>
+  </w:abstractNum>
+  <w:abstractNum w:abstractNumId="2" w15:restartNumberingAfterBreak="0">
     <w:nsid w:val="7A166226"/>
     <w:multiLevelType w:val="hybridMultilevel"/>
     <w:tmpl w:val="2B6C4608"/>
@@ -601,7 +872,7 @@
       </w:pPr>
     </w:lvl>
   </w:abstractNum>
-  <w:abstractNum w:abstractNumId="2" w15:restartNumberingAfterBreak="0">
+  <w:abstractNum w:abstractNumId="3" w15:restartNumberingAfterBreak="0">
     <w:nsid w:val="7CBD3AE9"/>
     <w:multiLevelType w:val="hybridMultilevel"/>
     <w:tmpl w:val="7A2C60C2"/>
@@ -691,10 +962,13 @@
     <w:abstractNumId w:val="0"/>
   </w:num>
   <w:num w:numId="2">
-    <w:abstractNumId w:val="1"/>
+    <w:abstractNumId w:val="2"/>
   </w:num>
   <w:num w:numId="3">
-    <w:abstractNumId w:val="2"/>
+    <w:abstractNumId w:val="3"/>
+  </w:num>
+  <w:num w:numId="4">
+    <w:abstractNumId w:val="1"/>
   </w:num>
 </w:numbering>
 </file>
@@ -1238,6 +1512,18 @@
       <w:iCs/>
     </w:rPr>
   </w:style>
+  <w:style w:type="character" w:styleId="BesuchterLink">
+    <w:name w:val="FollowedHyperlink"/>
+    <w:basedOn w:val="Absatz-Standardschriftart"/>
+    <w:uiPriority w:val="99"/>
+    <w:semiHidden/>
+    <w:unhideWhenUsed/>
+    <w:rsid w:val="00E812B9"/>
+    <w:rPr>
+      <w:color w:val="954F72" w:themeColor="followedHyperlink"/>
+      <w:u w:val="single"/>
+    </w:rPr>
+  </w:style>
 </w:styles>
 </file>
 
